--- a/src/assets/docs/Palnomoshtno_MPS_Template.docx
+++ b/src/assets/docs/Palnomoshtno_MPS_Template.docx
@@ -60,7 +60,97 @@
           <w:sz w:val="20"/>
           <w:szCs w:val="20"/>
         </w:rPr>
-        <w:t>Долуподписаният {principal_full_name}, ЕГН {principal_egn}, с лична карта № {principal_id_number}, издадена на {principal_id_issue_date} от {principal_id_issuer}, с постоянен адрес: {principal_address}, наричан по-долу за краткост „</w:t>
+        <w:t xml:space="preserve">Долуподписаният </w:t>
+      </w:r>
+      <w:r>
+        <w:rPr>
+          <w:b/>
+          <w:sz w:val="20"/>
+          <w:szCs w:val="20"/>
+        </w:rPr>
+        <w:t xml:space="preserve">{principal_full_name}</w:t>
+      </w:r>
+      <w:r>
+        <w:rPr>
+          <w:sz w:val="20"/>
+          <w:szCs w:val="20"/>
+        </w:rPr>
+        <w:t xml:space="preserve">, ЕГН </w:t>
+      </w:r>
+      <w:r>
+        <w:rPr>
+          <w:b/>
+          <w:sz w:val="20"/>
+          <w:szCs w:val="20"/>
+        </w:rPr>
+        <w:t xml:space="preserve">{principal_egn}</w:t>
+      </w:r>
+      <w:r>
+        <w:rPr>
+          <w:sz w:val="20"/>
+          <w:szCs w:val="20"/>
+        </w:rPr>
+        <w:t xml:space="preserve">, с лична карта № </w:t>
+      </w:r>
+      <w:r>
+        <w:rPr>
+          <w:b/>
+          <w:sz w:val="20"/>
+          <w:szCs w:val="20"/>
+        </w:rPr>
+        <w:t xml:space="preserve">{principal_id_number}</w:t>
+      </w:r>
+      <w:r>
+        <w:rPr>
+          <w:sz w:val="20"/>
+          <w:szCs w:val="20"/>
+        </w:rPr>
+        <w:t xml:space="preserve">, издадена на </w:t>
+      </w:r>
+      <w:r>
+        <w:rPr>
+          <w:b/>
+          <w:sz w:val="20"/>
+          <w:szCs w:val="20"/>
+        </w:rPr>
+        <w:t xml:space="preserve">{principal_id_issue_date}</w:t>
+      </w:r>
+      <w:r>
+        <w:rPr>
+          <w:sz w:val="20"/>
+          <w:szCs w:val="20"/>
+        </w:rPr>
+        <w:t xml:space="preserve"> от </w:t>
+      </w:r>
+      <w:r>
+        <w:rPr>
+          <w:b/>
+          <w:sz w:val="20"/>
+          <w:szCs w:val="20"/>
+        </w:rPr>
+        <w:t xml:space="preserve">{principal_id_issuer}</w:t>
+      </w:r>
+      <w:r>
+        <w:rPr>
+          <w:sz w:val="20"/>
+          <w:szCs w:val="20"/>
+        </w:rPr>
+        <w:t xml:space="preserve">, с постоянен адрес: </w:t>
+      </w:r>
+      <w:r>
+        <w:rPr>
+          <w:b/>
+          <w:sz w:val="20"/>
+          <w:szCs w:val="20"/>
+        </w:rPr>
+        <w:t xml:space="preserve">{principal_address}</w:t>
+      </w:r>
+      <w:r>
+        <w:rPr>
+          <w:sz w:val="20"/>
+          <w:szCs w:val="20"/>
+        </w:rPr>
+        <w:t xml:space="preserve">, наричан по-долу за краткост „</w:t>
       </w:r>
       <w:proofErr w:type="gramStart"/>
       <w:r>
@@ -127,10 +217,93 @@
       </w:pPr>
       <w:r>
         <w:rPr>
+          <w:b/>
           <w:sz w:val="20"/>
           <w:szCs w:val="20"/>
         </w:rPr>
-        <w:t>{authorized_full_name}, ЕГН {authorized_egn}, с лична карта № {authorized_id_number}, издадена на {authorized_id_issue_date} от {authorized_id_issuer}, с адрес: {authorized_address}, наричан по-долу „</w:t>
+        <w:t xml:space="preserve">{authorized_full_name}</w:t>
+      </w:r>
+      <w:r>
+        <w:rPr>
+          <w:sz w:val="20"/>
+          <w:szCs w:val="20"/>
+        </w:rPr>
+        <w:t xml:space="preserve">, ЕГН </w:t>
+      </w:r>
+      <w:r>
+        <w:rPr>
+          <w:b/>
+          <w:sz w:val="20"/>
+          <w:szCs w:val="20"/>
+        </w:rPr>
+        <w:t xml:space="preserve">{authorized_egn}</w:t>
+      </w:r>
+      <w:r>
+        <w:rPr>
+          <w:sz w:val="20"/>
+          <w:szCs w:val="20"/>
+        </w:rPr>
+        <w:t xml:space="preserve">, с лична карта № </w:t>
+      </w:r>
+      <w:r>
+        <w:rPr>
+          <w:b/>
+          <w:sz w:val="20"/>
+          <w:szCs w:val="20"/>
+        </w:rPr>
+        <w:t xml:space="preserve">{authorized_id_number}</w:t>
+      </w:r>
+      <w:r>
+        <w:rPr>
+          <w:sz w:val="20"/>
+          <w:szCs w:val="20"/>
+        </w:rPr>
+        <w:t xml:space="preserve">, издадена на </w:t>
+      </w:r>
+      <w:r>
+        <w:rPr>
+          <w:b/>
+          <w:sz w:val="20"/>
+          <w:szCs w:val="20"/>
+        </w:rPr>
+        <w:t xml:space="preserve">{authorized_id_issue_date}</w:t>
+      </w:r>
+      <w:r>
+        <w:rPr>
+          <w:sz w:val="20"/>
+          <w:szCs w:val="20"/>
+        </w:rPr>
+        <w:t xml:space="preserve"> от </w:t>
+      </w:r>
+      <w:r>
+        <w:rPr>
+          <w:b/>
+          <w:sz w:val="20"/>
+          <w:szCs w:val="20"/>
+        </w:rPr>
+        <w:t xml:space="preserve">{authorized_id_issuer}</w:t>
+      </w:r>
+      <w:r>
+        <w:rPr>
+          <w:sz w:val="20"/>
+          <w:szCs w:val="20"/>
+        </w:rPr>
+        <w:t xml:space="preserve">, с адрес: </w:t>
+      </w:r>
+      <w:r>
+        <w:rPr>
+          <w:b/>
+          <w:sz w:val="20"/>
+          <w:szCs w:val="20"/>
+        </w:rPr>
+        <w:t xml:space="preserve">{authorized_address}</w:t>
+      </w:r>
+      <w:r>
+        <w:rPr>
+          <w:sz w:val="20"/>
+          <w:szCs w:val="20"/>
+        </w:rPr>
+        <w:t xml:space="preserve">, наричан по-долу „</w:t>
       </w:r>
       <w:proofErr w:type="gramStart"/>
       <w:r>
@@ -217,7 +390,97 @@
           <w:sz w:val="20"/>
           <w:szCs w:val="20"/>
         </w:rPr>
-        <w:t>лек автомобил, вид: {car_type}, марка и модел: {car_make_model}, с регистрационен № {car_registration_number}, № на рама (VIN): {car_vin}, № на двигател: {car_engine_number}, цвят: {car_color}.</w:t>
+        <w:t xml:space="preserve">лек автомобил, вид: </w:t>
+      </w:r>
+      <w:r>
+        <w:rPr>
+          <w:b/>
+          <w:sz w:val="20"/>
+          <w:szCs w:val="20"/>
+        </w:rPr>
+        <w:t xml:space="preserve">{car_type}</w:t>
+      </w:r>
+      <w:r>
+        <w:rPr>
+          <w:sz w:val="20"/>
+          <w:szCs w:val="20"/>
+        </w:rPr>
+        <w:t xml:space="preserve">, марка и модел: </w:t>
+      </w:r>
+      <w:r>
+        <w:rPr>
+          <w:b/>
+          <w:sz w:val="20"/>
+          <w:szCs w:val="20"/>
+        </w:rPr>
+        <w:t xml:space="preserve">{car_make_model}</w:t>
+      </w:r>
+      <w:r>
+        <w:rPr>
+          <w:sz w:val="20"/>
+          <w:szCs w:val="20"/>
+        </w:rPr>
+        <w:t xml:space="preserve">, с регистрационен № </w:t>
+      </w:r>
+      <w:r>
+        <w:rPr>
+          <w:b/>
+          <w:sz w:val="20"/>
+          <w:szCs w:val="20"/>
+        </w:rPr>
+        <w:t xml:space="preserve">{car_registration_number}</w:t>
+      </w:r>
+      <w:r>
+        <w:rPr>
+          <w:sz w:val="20"/>
+          <w:szCs w:val="20"/>
+        </w:rPr>
+        <w:t xml:space="preserve">, № на рама (VIN): </w:t>
+      </w:r>
+      <w:r>
+        <w:rPr>
+          <w:b/>
+          <w:sz w:val="20"/>
+          <w:szCs w:val="20"/>
+        </w:rPr>
+        <w:t xml:space="preserve">{car_vin}</w:t>
+      </w:r>
+      <w:r>
+        <w:rPr>
+          <w:sz w:val="20"/>
+          <w:szCs w:val="20"/>
+        </w:rPr>
+        <w:t xml:space="preserve">, № на двигател: </w:t>
+      </w:r>
+      <w:r>
+        <w:rPr>
+          <w:b/>
+          <w:sz w:val="20"/>
+          <w:szCs w:val="20"/>
+        </w:rPr>
+        <w:t xml:space="preserve">{car_engine_number}</w:t>
+      </w:r>
+      <w:r>
+        <w:rPr>
+          <w:sz w:val="20"/>
+          <w:szCs w:val="20"/>
+        </w:rPr>
+        <w:t xml:space="preserve">, цвят: </w:t>
+      </w:r>
+      <w:r>
+        <w:rPr>
+          <w:b/>
+          <w:sz w:val="20"/>
+          <w:szCs w:val="20"/>
+        </w:rPr>
+        <w:t xml:space="preserve">{car_color}</w:t>
+      </w:r>
+      <w:r>
+        <w:rPr>
+          <w:sz w:val="20"/>
+          <w:szCs w:val="20"/>
+        </w:rPr>
+        <w:t xml:space="preserve">.</w:t>
       </w:r>
     </w:p>
     <w:p>
@@ -323,7 +586,15 @@
           <w:sz w:val="20"/>
           <w:szCs w:val="20"/>
         </w:rPr>
-        <w:t>Дата: {date}</w:t>
+        <w:t xml:space="preserve">Дата: </w:t>
+      </w:r>
+      <w:r>
+        <w:rPr>
+          <w:b/>
+          <w:sz w:val="20"/>
+          <w:szCs w:val="20"/>
+        </w:rPr>
+        <w:t xml:space="preserve">{date}</w:t>
       </w:r>
     </w:p>
     <w:p>
@@ -348,7 +619,15 @@
           <w:sz w:val="20"/>
           <w:szCs w:val="20"/>
         </w:rPr>
-        <w:t>: {place}</w:t>
+        <w:t xml:space="preserve">: </w:t>
+      </w:r>
+      <w:r>
+        <w:rPr>
+          <w:b/>
+          <w:sz w:val="20"/>
+          <w:szCs w:val="20"/>
+        </w:rPr>
+        <w:t xml:space="preserve">{place}</w:t>
       </w:r>
       <w:r>
         <w:rPr>
@@ -401,6 +680,7 @@
       </w:r>
     </w:p>
     <w:sectPr>
+      <w:footerReference w:type="default" r:id="rId8"/>
       <w:pgSz w:w="12240" w:h="15840"/>
       <w:pgMar w:top="1417" w:right="1417" w:bottom="1417" w:left="1417" w:header="720" w:footer="720" w:gutter="0"/>
       <w:cols w:space="720"/>
@@ -408,6 +688,40 @@
     </w:sectPr>
   </w:body>
 </w:document>
+</file>
+
+<file path=word/footer1.xml><?xml version="1.0" encoding="utf-8"?>
+<w:ftr xmlns:w="http://schemas.openxmlformats.org/wordprocessingml/2006/main" xmlns:r="http://schemas.openxmlformats.org/officeDocument/2006/relationships">
+  <w:p>
+    <w:pPr>
+      <w:pBdr>
+        <w:top w:val="single" w:sz="4" w:space="4" w:color="CCCCCC"/>
+      </w:pBdr>
+      <w:jc w:val="center"/>
+    </w:pPr>
+    <w:r>
+      <w:rPr>
+        <w:rFonts w:ascii="Helvetica Neue" w:hAnsi="Helvetica Neue" w:cs="Helvetica Neue"/>
+        <w:spacing w:val="30"/>
+        <w:b/>
+        <w:sz w:val="24"/>
+        <w:szCs w:val="24"/>
+        <w:color w:val="555555"/>
+      </w:rPr>
+      <w:t>GOTOVDOC.BG</w:t>
+    </w:r>
+    <w:r>
+      <w:rPr>
+        <w:rFonts w:ascii="Helvetica Neue" w:hAnsi="Helvetica Neue" w:cs="Helvetica Neue"/>
+        <w:spacing w:val="30"/>
+        <w:sz w:val="24"/>
+        <w:szCs w:val="24"/>
+        <w:color w:val="888888"/>
+      </w:rPr>
+      <w:t xml:space="preserve">  —  създаване на документи за секунди</w:t>
+    </w:r>
+  </w:p>
+</w:ftr>
 </file>
 
 <file path=word/numbering.xml><?xml version="1.0" encoding="utf-8"?>
